--- a/Storm/storm总结.docx
+++ b/Storm/storm总结.docx
@@ -3,11 +3,6 @@
 <w:document xmlns:wpc="http://schemas.microsoft.com/office/word/2010/wordprocessingCanvas" xmlns:mc="http://schemas.openxmlformats.org/markup-compatibility/2006" xmlns:o="urn:schemas-microsoft-com:office:office" xmlns:r="http://schemas.openxmlformats.org/officeDocument/2006/relationships" xmlns:m="http://schemas.openxmlformats.org/officeDocument/2006/math" xmlns:v="urn:schemas-microsoft-com:vml" xmlns:wp14="http://schemas.microsoft.com/office/word/2010/wordprocessingDrawing" xmlns:wp="http://schemas.openxmlformats.org/drawingml/2006/wordprocessingDrawing" xmlns:w10="urn:schemas-microsoft-com:office:word" xmlns:w="http://schemas.openxmlformats.org/wordprocessingml/2006/main" xmlns:w14="http://schemas.microsoft.com/office/word/2010/wordml" xmlns:wpg="http://schemas.microsoft.com/office/word/2010/wordprocessingGroup" xmlns:wpi="http://schemas.microsoft.com/office/word/2010/wordprocessingInk" xmlns:wne="http://schemas.microsoft.com/office/word/2006/wordml" xmlns:wps="http://schemas.microsoft.com/office/word/2010/wordprocessingShape" mc:Ignorable="w14 wp14">
   <w:body>
     <w:p>
-      <w:pPr>
-        <w:rPr>
-          <w:rFonts w:hint="eastAsia"/>
-        </w:rPr>
-      </w:pPr>
       <w:r>
         <w:t>Storm</w:t>
       </w:r>
@@ -31,11 +26,6 @@
       </w:r>
     </w:p>
     <w:p>
-      <w:pPr>
-        <w:rPr>
-          <w:rFonts w:hint="eastAsia"/>
-        </w:rPr>
-      </w:pPr>
       <w:r>
         <w:rPr>
           <w:rFonts w:hint="eastAsia"/>
@@ -51,9 +41,6 @@
           <w:numId w:val="1"/>
         </w:numPr>
         <w:ind w:firstLineChars="0"/>
-        <w:rPr>
-          <w:rFonts w:hint="eastAsia"/>
-        </w:rPr>
       </w:pPr>
       <w:r>
         <w:rPr>
@@ -70,9 +57,6 @@
           <w:numId w:val="1"/>
         </w:numPr>
         <w:ind w:firstLineChars="0"/>
-        <w:rPr>
-          <w:rFonts w:hint="eastAsia"/>
-        </w:rPr>
       </w:pPr>
       <w:r>
         <w:rPr>
@@ -89,9 +73,6 @@
           <w:numId w:val="1"/>
         </w:numPr>
         <w:ind w:firstLineChars="0"/>
-        <w:rPr>
-          <w:rFonts w:hint="eastAsia"/>
-        </w:rPr>
       </w:pPr>
       <w:r>
         <w:rPr>
@@ -108,9 +89,6 @@
           <w:numId w:val="1"/>
         </w:numPr>
         <w:ind w:firstLineChars="0"/>
-        <w:rPr>
-          <w:rFonts w:hint="eastAsia"/>
-        </w:rPr>
       </w:pPr>
       <w:r>
         <w:rPr>
@@ -120,11 +98,6 @@
       </w:r>
     </w:p>
     <w:p>
-      <w:pPr>
-        <w:rPr>
-          <w:rFonts w:hint="eastAsia"/>
-        </w:rPr>
-      </w:pPr>
       <w:r>
         <w:rPr>
           <w:rFonts w:hint="eastAsia"/>
@@ -133,11 +106,6 @@
       </w:r>
     </w:p>
     <w:p>
-      <w:pPr>
-        <w:rPr>
-          <w:rFonts w:hint="eastAsia"/>
-        </w:rPr>
-      </w:pPr>
       <w:r>
         <w:rPr>
           <w:rFonts w:hint="eastAsia"/>
@@ -146,11 +114,6 @@
       </w:r>
     </w:p>
     <w:p>
-      <w:pPr>
-        <w:rPr>
-          <w:rFonts w:hint="eastAsia"/>
-        </w:rPr>
-      </w:pPr>
       <w:r>
         <w:t>W</w:t>
       </w:r>
@@ -174,11 +137,6 @@
       </w:r>
     </w:p>
     <w:p>
-      <w:pPr>
-        <w:rPr>
-          <w:rFonts w:hint="eastAsia"/>
-        </w:rPr>
-      </w:pPr>
       <w:r>
         <w:t>Bolt</w:t>
       </w:r>
@@ -199,11 +157,6 @@
       </w:r>
     </w:p>
     <w:p>
-      <w:pPr>
-        <w:rPr>
-          <w:rFonts w:hint="eastAsia"/>
-        </w:rPr>
-      </w:pPr>
       <w:proofErr w:type="spellStart"/>
       <w:r>
         <w:t>T</w:t>
@@ -259,11 +212,6 @@
       </w:r>
     </w:p>
     <w:p>
-      <w:pPr>
-        <w:rPr>
-          <w:rFonts w:hint="eastAsia"/>
-        </w:rPr>
-      </w:pPr>
       <w:r>
         <w:rPr>
           <w:rFonts w:hint="eastAsia"/>
@@ -280,11 +228,6 @@
       <w:proofErr w:type="gramEnd"/>
     </w:p>
     <w:p>
-      <w:pPr>
-        <w:rPr>
-          <w:rFonts w:hint="eastAsia"/>
-        </w:rPr>
-      </w:pPr>
       <w:r>
         <w:t>这个里面要注意</w:t>
       </w:r>
@@ -379,7 +322,6 @@
     <w:p>
       <w:pPr>
         <w:rPr>
-          <w:rFonts w:hint="eastAsia"/>
           <w:shd w:val="pct15" w:color="auto" w:fill="FFFFFF"/>
         </w:rPr>
       </w:pPr>
@@ -394,21 +336,21 @@
     <w:p>
       <w:pPr>
         <w:rPr>
-          <w:rFonts w:ascii="Arial" w:hAnsi="Arial" w:cs="Arial" w:hint="eastAsia"/>
-          <w:color w:val="333333"/>
-          <w:sz w:val="21"/>
-          <w:szCs w:val="21"/>
-          <w:shd w:val="clear" w:color="auto" w:fill="FFFFFF"/>
-        </w:rPr>
-      </w:pPr>
-      <w:r>
-        <w:rPr>
           <w:rFonts w:ascii="Arial" w:hAnsi="Arial" w:cs="Arial"/>
           <w:color w:val="333333"/>
           <w:sz w:val="21"/>
           <w:szCs w:val="21"/>
           <w:shd w:val="clear" w:color="auto" w:fill="FFFFFF"/>
         </w:rPr>
+      </w:pPr>
+      <w:r>
+        <w:rPr>
+          <w:rFonts w:ascii="Arial" w:hAnsi="Arial" w:cs="Arial"/>
+          <w:color w:val="333333"/>
+          <w:sz w:val="21"/>
+          <w:szCs w:val="21"/>
+          <w:shd w:val="clear" w:color="auto" w:fill="FFFFFF"/>
+        </w:rPr>
         <w:t xml:space="preserve">Shufﬂe </w:t>
       </w:r>
       <w:proofErr w:type="spellStart"/>
@@ -481,21 +423,21 @@
     <w:p>
       <w:pPr>
         <w:rPr>
-          <w:rFonts w:ascii="Arial" w:hAnsi="Arial" w:cs="Arial" w:hint="eastAsia"/>
-          <w:color w:val="333333"/>
-          <w:sz w:val="21"/>
-          <w:szCs w:val="21"/>
-          <w:shd w:val="clear" w:color="auto" w:fill="FFFFFF"/>
-        </w:rPr>
-      </w:pPr>
-      <w:r>
-        <w:rPr>
           <w:rFonts w:ascii="Arial" w:hAnsi="Arial" w:cs="Arial"/>
           <w:color w:val="333333"/>
           <w:sz w:val="21"/>
           <w:szCs w:val="21"/>
           <w:shd w:val="clear" w:color="auto" w:fill="FFFFFF"/>
         </w:rPr>
+      </w:pPr>
+      <w:r>
+        <w:rPr>
+          <w:rFonts w:ascii="Arial" w:hAnsi="Arial" w:cs="Arial"/>
+          <w:color w:val="333333"/>
+          <w:sz w:val="21"/>
+          <w:szCs w:val="21"/>
+          <w:shd w:val="clear" w:color="auto" w:fill="FFFFFF"/>
+        </w:rPr>
         <w:t>S</w:t>
       </w:r>
       <w:r>
@@ -522,21 +464,21 @@
     <w:p>
       <w:pPr>
         <w:rPr>
-          <w:rFonts w:ascii="Arial" w:hAnsi="Arial" w:cs="Arial" w:hint="eastAsia"/>
-          <w:color w:val="333333"/>
-          <w:sz w:val="21"/>
-          <w:szCs w:val="21"/>
-          <w:shd w:val="clear" w:color="auto" w:fill="FFFFFF"/>
-        </w:rPr>
-      </w:pPr>
-      <w:r>
-        <w:rPr>
           <w:rFonts w:ascii="Arial" w:hAnsi="Arial" w:cs="Arial"/>
           <w:color w:val="333333"/>
           <w:sz w:val="21"/>
           <w:szCs w:val="21"/>
           <w:shd w:val="clear" w:color="auto" w:fill="FFFFFF"/>
         </w:rPr>
+      </w:pPr>
+      <w:r>
+        <w:rPr>
+          <w:rFonts w:ascii="Arial" w:hAnsi="Arial" w:cs="Arial"/>
+          <w:color w:val="333333"/>
+          <w:sz w:val="21"/>
+          <w:szCs w:val="21"/>
+          <w:shd w:val="clear" w:color="auto" w:fill="FFFFFF"/>
+        </w:rPr>
         <w:t>F</w:t>
       </w:r>
       <w:r>
@@ -583,7 +525,7 @@
     <w:p>
       <w:pPr>
         <w:rPr>
-          <w:rFonts w:ascii="Arial" w:hAnsi="Arial" w:cs="Arial" w:hint="eastAsia"/>
+          <w:rFonts w:ascii="Arial" w:hAnsi="Arial" w:cs="Arial"/>
           <w:color w:val="333333"/>
           <w:sz w:val="21"/>
           <w:szCs w:val="21"/>
@@ -652,6 +594,15 @@
       </w:r>
     </w:p>
     <w:p>
+      <w:pPr>
+        <w:rPr>
+          <w:rFonts w:ascii="Arial" w:hAnsi="Arial" w:cs="Arial" w:hint="eastAsia"/>
+          <w:color w:val="333333"/>
+          <w:sz w:val="21"/>
+          <w:szCs w:val="21"/>
+          <w:shd w:val="clear" w:color="auto" w:fill="FFFFFF"/>
+        </w:rPr>
+      </w:pPr>
       <w:r>
         <w:rPr>
           <w:rFonts w:ascii="Arial" w:hAnsi="Arial" w:cs="Arial"/>
@@ -796,6 +747,308 @@
         </w:rPr>
         <w:t>。</w:t>
       </w:r>
+    </w:p>
+    <w:p>
+      <w:pPr>
+        <w:rPr>
+          <w:rFonts w:ascii="Arial" w:hAnsi="Arial" w:cs="Arial" w:hint="eastAsia"/>
+          <w:color w:val="333333"/>
+          <w:sz w:val="21"/>
+          <w:szCs w:val="21"/>
+          <w:shd w:val="clear" w:color="auto" w:fill="FFFFFF"/>
+        </w:rPr>
+      </w:pPr>
+      <w:r>
+        <w:rPr>
+          <w:rFonts w:ascii="Arial" w:hAnsi="Arial" w:cs="Arial" w:hint="eastAsia"/>
+          <w:color w:val="333333"/>
+          <w:sz w:val="21"/>
+          <w:szCs w:val="21"/>
+          <w:shd w:val="clear" w:color="auto" w:fill="FFFFFF"/>
+        </w:rPr>
+        <w:t>关于</w:t>
+      </w:r>
+      <w:r>
+        <w:rPr>
+          <w:rFonts w:ascii="Arial" w:hAnsi="Arial" w:cs="Arial" w:hint="eastAsia"/>
+          <w:color w:val="333333"/>
+          <w:sz w:val="21"/>
+          <w:szCs w:val="21"/>
+          <w:shd w:val="clear" w:color="auto" w:fill="FFFFFF"/>
+        </w:rPr>
+        <w:t>Trident</w:t>
+      </w:r>
+    </w:p>
+    <w:p>
+      <w:pPr>
+        <w:rPr>
+          <w:rFonts w:ascii="Arial" w:hAnsi="Arial" w:cs="Arial" w:hint="eastAsia"/>
+          <w:color w:val="333333"/>
+          <w:sz w:val="21"/>
+          <w:szCs w:val="21"/>
+          <w:shd w:val="clear" w:color="auto" w:fill="FFFFFF"/>
+        </w:rPr>
+      </w:pPr>
+      <w:r>
+        <w:rPr>
+          <w:rFonts w:ascii="Arial" w:hAnsi="Arial" w:cs="Arial" w:hint="eastAsia"/>
+          <w:color w:val="333333"/>
+          <w:sz w:val="21"/>
+          <w:szCs w:val="21"/>
+          <w:shd w:val="clear" w:color="auto" w:fill="FFFFFF"/>
+        </w:rPr>
+        <w:t>Trident</w:t>
+      </w:r>
+      <w:r>
+        <w:rPr>
+          <w:rFonts w:ascii="Arial" w:hAnsi="Arial" w:cs="Arial" w:hint="eastAsia"/>
+          <w:color w:val="333333"/>
+          <w:sz w:val="21"/>
+          <w:szCs w:val="21"/>
+          <w:shd w:val="clear" w:color="auto" w:fill="FFFFFF"/>
+        </w:rPr>
+        <w:t>是准实时处理，从他给的几个</w:t>
+      </w:r>
+      <w:proofErr w:type="spellStart"/>
+      <w:r>
+        <w:rPr>
+          <w:rFonts w:ascii="Arial" w:hAnsi="Arial" w:cs="Arial" w:hint="eastAsia"/>
+          <w:color w:val="333333"/>
+          <w:sz w:val="21"/>
+          <w:szCs w:val="21"/>
+          <w:shd w:val="clear" w:color="auto" w:fill="FFFFFF"/>
+        </w:rPr>
+        <w:t>api</w:t>
+      </w:r>
+      <w:proofErr w:type="spellEnd"/>
+      <w:r>
+        <w:rPr>
+          <w:rFonts w:ascii="Arial" w:hAnsi="Arial" w:cs="Arial" w:hint="eastAsia"/>
+          <w:color w:val="333333"/>
+          <w:sz w:val="21"/>
+          <w:szCs w:val="21"/>
+          <w:shd w:val="clear" w:color="auto" w:fill="FFFFFF"/>
+        </w:rPr>
+        <w:t>就可以看出，其接收到消息并不是继续流转，而</w:t>
+      </w:r>
+      <w:r>
+        <w:rPr>
+          <w:rFonts w:ascii="Arial" w:hAnsi="Arial" w:cs="Arial" w:hint="eastAsia"/>
+          <w:color w:val="333333"/>
+          <w:sz w:val="21"/>
+          <w:szCs w:val="21"/>
+          <w:shd w:val="clear" w:color="auto" w:fill="FFFFFF"/>
+        </w:rPr>
+        <w:lastRenderedPageBreak/>
+        <w:t>是进行累计到一个</w:t>
+      </w:r>
+      <w:r>
+        <w:rPr>
+          <w:rFonts w:ascii="Arial" w:hAnsi="Arial" w:cs="Arial" w:hint="eastAsia"/>
+          <w:color w:val="333333"/>
+          <w:sz w:val="21"/>
+          <w:szCs w:val="21"/>
+          <w:shd w:val="clear" w:color="auto" w:fill="FFFFFF"/>
+        </w:rPr>
+        <w:t>batch</w:t>
+      </w:r>
+      <w:r>
+        <w:rPr>
+          <w:rFonts w:ascii="Arial" w:hAnsi="Arial" w:cs="Arial" w:hint="eastAsia"/>
+          <w:color w:val="333333"/>
+          <w:sz w:val="21"/>
+          <w:szCs w:val="21"/>
+          <w:shd w:val="clear" w:color="auto" w:fill="FFFFFF"/>
+        </w:rPr>
+        <w:t>数，即批次</w:t>
+      </w:r>
+      <w:r>
+        <w:rPr>
+          <w:rFonts w:ascii="Arial" w:hAnsi="Arial" w:cs="Arial" w:hint="eastAsia"/>
+          <w:color w:val="333333"/>
+          <w:sz w:val="21"/>
+          <w:szCs w:val="21"/>
+          <w:shd w:val="clear" w:color="auto" w:fill="FFFFFF"/>
+        </w:rPr>
+        <w:t>，（这里要考虑一下，如果消息不足</w:t>
+      </w:r>
+      <w:proofErr w:type="gramStart"/>
+      <w:r>
+        <w:rPr>
+          <w:rFonts w:ascii="Arial" w:hAnsi="Arial" w:cs="Arial" w:hint="eastAsia"/>
+          <w:color w:val="333333"/>
+          <w:sz w:val="21"/>
+          <w:szCs w:val="21"/>
+          <w:shd w:val="clear" w:color="auto" w:fill="FFFFFF"/>
+        </w:rPr>
+        <w:t>批次数</w:t>
+      </w:r>
+      <w:proofErr w:type="gramEnd"/>
+      <w:r>
+        <w:rPr>
+          <w:rFonts w:ascii="Arial" w:hAnsi="Arial" w:cs="Arial" w:hint="eastAsia"/>
+          <w:color w:val="333333"/>
+          <w:sz w:val="21"/>
+          <w:szCs w:val="21"/>
+          <w:shd w:val="clear" w:color="auto" w:fill="FFFFFF"/>
+        </w:rPr>
+        <w:t>难道就不发送了么）</w:t>
+      </w:r>
+    </w:p>
+    <w:p>
+      <w:pPr>
+        <w:rPr>
+          <w:rFonts w:ascii="Arial" w:hAnsi="Arial" w:cs="Arial" w:hint="eastAsia"/>
+          <w:color w:val="333333"/>
+          <w:sz w:val="21"/>
+          <w:szCs w:val="21"/>
+          <w:shd w:val="clear" w:color="auto" w:fill="FFFFFF"/>
+        </w:rPr>
+      </w:pPr>
+      <w:r>
+        <w:rPr>
+          <w:rFonts w:ascii="Arial" w:hAnsi="Arial" w:cs="Arial" w:hint="eastAsia"/>
+          <w:color w:val="333333"/>
+          <w:sz w:val="21"/>
+          <w:szCs w:val="21"/>
+          <w:shd w:val="clear" w:color="auto" w:fill="FFFFFF"/>
+        </w:rPr>
+        <w:t>书中这么写的：</w:t>
+      </w:r>
+      <w:r>
+        <w:rPr>
+          <w:rFonts w:ascii="Arial" w:hAnsi="Arial" w:cs="Arial" w:hint="eastAsia"/>
+          <w:color w:val="333333"/>
+          <w:sz w:val="21"/>
+          <w:szCs w:val="21"/>
+          <w:shd w:val="clear" w:color="auto" w:fill="FFFFFF"/>
+        </w:rPr>
+        <w:t>Trident</w:t>
+      </w:r>
+      <w:r>
+        <w:rPr>
+          <w:rFonts w:ascii="Arial" w:hAnsi="Arial" w:cs="Arial" w:hint="eastAsia"/>
+          <w:color w:val="333333"/>
+          <w:sz w:val="21"/>
+          <w:szCs w:val="21"/>
+          <w:shd w:val="clear" w:color="auto" w:fill="FFFFFF"/>
+        </w:rPr>
+        <w:t>有连接，聚合，分组，函数，过滤器，直接支持数据库和持久化存储以及增量处理，有一致性和</w:t>
+      </w:r>
+      <w:r>
+        <w:rPr>
+          <w:rFonts w:ascii="Arial" w:hAnsi="Arial" w:cs="Arial" w:hint="eastAsia"/>
+          <w:color w:val="333333"/>
+          <w:sz w:val="21"/>
+          <w:szCs w:val="21"/>
+          <w:shd w:val="clear" w:color="auto" w:fill="FFFFFF"/>
+        </w:rPr>
+        <w:t>exact once</w:t>
+      </w:r>
+      <w:r>
+        <w:rPr>
+          <w:rFonts w:ascii="Arial" w:hAnsi="Arial" w:cs="Arial" w:hint="eastAsia"/>
+          <w:color w:val="333333"/>
+          <w:sz w:val="21"/>
+          <w:szCs w:val="21"/>
+          <w:shd w:val="clear" w:color="auto" w:fill="FFFFFF"/>
+        </w:rPr>
+        <w:t>语义。</w:t>
+      </w:r>
+    </w:p>
+    <w:p>
+      <w:pPr>
+        <w:rPr>
+          <w:rFonts w:ascii="Arial" w:hAnsi="Arial" w:cs="Arial" w:hint="eastAsia"/>
+          <w:color w:val="333333"/>
+          <w:sz w:val="21"/>
+          <w:szCs w:val="21"/>
+          <w:shd w:val="clear" w:color="auto" w:fill="FFFFFF"/>
+        </w:rPr>
+      </w:pPr>
+      <w:r>
+        <w:rPr>
+          <w:rFonts w:ascii="Arial" w:hAnsi="Arial" w:cs="Arial" w:hint="eastAsia"/>
+          <w:color w:val="333333"/>
+          <w:sz w:val="21"/>
+          <w:szCs w:val="21"/>
+          <w:shd w:val="clear" w:color="auto" w:fill="FFFFFF"/>
+        </w:rPr>
+        <w:t>跨</w:t>
+      </w:r>
+      <w:r>
+        <w:rPr>
+          <w:rFonts w:ascii="Arial" w:hAnsi="Arial" w:cs="Arial" w:hint="eastAsia"/>
+          <w:color w:val="333333"/>
+          <w:sz w:val="21"/>
+          <w:szCs w:val="21"/>
+          <w:shd w:val="clear" w:color="auto" w:fill="FFFFFF"/>
+        </w:rPr>
+        <w:t>batch</w:t>
+      </w:r>
+      <w:r>
+        <w:rPr>
+          <w:rFonts w:ascii="Arial" w:hAnsi="Arial" w:cs="Arial" w:hint="eastAsia"/>
+          <w:color w:val="333333"/>
+          <w:sz w:val="21"/>
+          <w:szCs w:val="21"/>
+          <w:shd w:val="clear" w:color="auto" w:fill="FFFFFF"/>
+        </w:rPr>
+        <w:t>聚合</w:t>
+      </w:r>
+    </w:p>
+    <w:p>
+      <w:pPr>
+        <w:rPr>
+          <w:rFonts w:ascii="Arial" w:hAnsi="Arial" w:cs="Arial" w:hint="eastAsia"/>
+          <w:color w:val="333333"/>
+          <w:sz w:val="21"/>
+          <w:szCs w:val="21"/>
+          <w:shd w:val="clear" w:color="auto" w:fill="FFFFFF"/>
+        </w:rPr>
+      </w:pPr>
+      <w:r>
+        <w:rPr>
+          <w:rFonts w:ascii="Arial" w:hAnsi="Arial" w:cs="Arial" w:hint="eastAsia"/>
+          <w:color w:val="333333"/>
+          <w:sz w:val="21"/>
+          <w:szCs w:val="21"/>
+          <w:shd w:val="clear" w:color="auto" w:fill="FFFFFF"/>
+        </w:rPr>
+        <w:t>里面的处理单元由原先的</w:t>
+      </w:r>
+      <w:r>
+        <w:rPr>
+          <w:rFonts w:ascii="Arial" w:hAnsi="Arial" w:cs="Arial" w:hint="eastAsia"/>
+          <w:color w:val="333333"/>
+          <w:sz w:val="21"/>
+          <w:szCs w:val="21"/>
+          <w:shd w:val="clear" w:color="auto" w:fill="FFFFFF"/>
+        </w:rPr>
+        <w:t>bolt</w:t>
+      </w:r>
+      <w:r>
+        <w:rPr>
+          <w:rFonts w:ascii="Arial" w:hAnsi="Arial" w:cs="Arial" w:hint="eastAsia"/>
+          <w:color w:val="333333"/>
+          <w:sz w:val="21"/>
+          <w:szCs w:val="21"/>
+          <w:shd w:val="clear" w:color="auto" w:fill="FFFFFF"/>
+        </w:rPr>
+        <w:t>编程</w:t>
+      </w:r>
+      <w:r>
+        <w:rPr>
+          <w:rFonts w:ascii="Arial" w:hAnsi="Arial" w:cs="Arial" w:hint="eastAsia"/>
+          <w:color w:val="333333"/>
+          <w:sz w:val="21"/>
+          <w:szCs w:val="21"/>
+          <w:shd w:val="clear" w:color="auto" w:fill="FFFFFF"/>
+        </w:rPr>
+        <w:t>function</w:t>
+      </w:r>
+    </w:p>
+    <w:p>
       <w:bookmarkStart w:id="0" w:name="_GoBack"/>
       <w:bookmarkEnd w:id="0"/>
     </w:p>
